--- a/Deliverables/predicting_liver_transplant_outcomes.docx
+++ b/Deliverables/predicting_liver_transplant_outcomes.docx
@@ -1650,41 +1650,7 @@
           <w:sz w:val="22"/>
           <w:szCs w:val="22"/>
         </w:rPr>
-        <w:t xml:space="preserve">. </w:t>
-      </w:r>
-      <w:r>
-        <w:rPr>
-          <w:sz w:val="22"/>
-          <w:szCs w:val="22"/>
-          <w:highlight w:val="yellow"/>
-        </w:rPr>
-        <w:t>A full data dictionary can be found at (</w:t>
-      </w:r>
-      <w:hyperlink r:id="rId5" w:history="1">
-        <w:r>
-          <w:rPr>
-            <w:rStyle w:val="Hyperlink"/>
-            <w:sz w:val="22"/>
-            <w:szCs w:val="22"/>
-            <w:highlight w:val="yellow"/>
-          </w:rPr>
-          <w:t>https://github.com/sktorre/liver_transplant_research/blob/main/Data%20Dictionary.docx</w:t>
-        </w:r>
-      </w:hyperlink>
-      <w:r>
-        <w:rPr>
-          <w:sz w:val="22"/>
-          <w:szCs w:val="22"/>
-          <w:highlight w:val="yellow"/>
-        </w:rPr>
-        <w:t>).</w:t>
-      </w:r>
-      <w:r>
-        <w:rPr>
-          <w:sz w:val="22"/>
-          <w:szCs w:val="22"/>
-        </w:rPr>
-        <w:t xml:space="preserve"> </w:t>
+        <w:t>.</w:t>
       </w:r>
     </w:p>
     <w:p>
@@ -1825,6 +1791,7 @@
           <w:sz w:val="22"/>
           <w:szCs w:val="22"/>
         </w:rPr>
+        <w:lastRenderedPageBreak/>
         <w:drawing>
           <wp:inline distT="0" distB="0" distL="0" distR="0" wp14:anchorId="0ED55D97" wp14:editId="607C09F8">
             <wp:extent cx="3350207" cy="3104147"/>
@@ -1841,7 +1808,7 @@
                     <pic:cNvPicPr/>
                   </pic:nvPicPr>
                   <pic:blipFill>
-                    <a:blip r:embed="rId6" cstate="print">
+                    <a:blip r:embed="rId5" cstate="print">
                       <a:extLst>
                         <a:ext uri="{28A0092B-C50C-407E-A947-70E740481C1C}">
                           <a14:useLocalDpi xmlns:a14="http://schemas.microsoft.com/office/drawing/2010/main" val="0"/>
@@ -2696,78 +2663,78 @@
           <w:sz w:val="22"/>
           <w:szCs w:val="22"/>
         </w:rPr>
+        <w:t xml:space="preserve">was number of days at home or in an inpatient </w:t>
+      </w:r>
+      <w:r>
+        <w:rPr>
+          <w:sz w:val="22"/>
+          <w:szCs w:val="22"/>
+        </w:rPr>
+        <w:t>long term care</w:t>
+      </w:r>
+      <w:r>
+        <w:rPr>
+          <w:sz w:val="22"/>
+          <w:szCs w:val="22"/>
+        </w:rPr>
+        <w:t xml:space="preserve"> </w:t>
+      </w:r>
+      <w:r>
+        <w:rPr>
+          <w:sz w:val="22"/>
+          <w:szCs w:val="22"/>
+        </w:rPr>
+        <w:t>facility</w:t>
+      </w:r>
+      <w:r>
+        <w:rPr>
+          <w:sz w:val="22"/>
+          <w:szCs w:val="22"/>
+        </w:rPr>
+        <w:t xml:space="preserve">. </w:t>
+      </w:r>
+      <w:r>
+        <w:rPr>
+          <w:sz w:val="22"/>
+          <w:szCs w:val="22"/>
+        </w:rPr>
+        <w:t>T</w:t>
+      </w:r>
+      <w:r>
+        <w:rPr>
+          <w:sz w:val="22"/>
+          <w:szCs w:val="22"/>
+        </w:rPr>
+        <w:t>he</w:t>
+      </w:r>
+      <w:r>
+        <w:rPr>
+          <w:sz w:val="22"/>
+          <w:szCs w:val="22"/>
+        </w:rPr>
+        <w:t>re is a</w:t>
+      </w:r>
+      <w:r>
+        <w:rPr>
+          <w:sz w:val="22"/>
+          <w:szCs w:val="22"/>
+        </w:rPr>
+        <w:t xml:space="preserve"> date of discharge, therefore </w:t>
+      </w:r>
+      <w:r>
+        <w:rPr>
+          <w:sz w:val="22"/>
+          <w:szCs w:val="22"/>
+        </w:rPr>
+        <w:t xml:space="preserve">it </w:t>
+      </w:r>
+      <w:r>
+        <w:rPr>
+          <w:sz w:val="22"/>
+          <w:szCs w:val="22"/>
+        </w:rPr>
+        <w:lastRenderedPageBreak/>
         <w:t xml:space="preserve">was </w:t>
-      </w:r>
-      <w:r>
-        <w:rPr>
-          <w:sz w:val="22"/>
-          <w:szCs w:val="22"/>
-        </w:rPr>
-        <w:lastRenderedPageBreak/>
-        <w:t xml:space="preserve">number of days at home or in an inpatient </w:t>
-      </w:r>
-      <w:r>
-        <w:rPr>
-          <w:sz w:val="22"/>
-          <w:szCs w:val="22"/>
-        </w:rPr>
-        <w:t>long term care</w:t>
-      </w:r>
-      <w:r>
-        <w:rPr>
-          <w:sz w:val="22"/>
-          <w:szCs w:val="22"/>
-        </w:rPr>
-        <w:t xml:space="preserve"> </w:t>
-      </w:r>
-      <w:r>
-        <w:rPr>
-          <w:sz w:val="22"/>
-          <w:szCs w:val="22"/>
-        </w:rPr>
-        <w:t>facility</w:t>
-      </w:r>
-      <w:r>
-        <w:rPr>
-          <w:sz w:val="22"/>
-          <w:szCs w:val="22"/>
-        </w:rPr>
-        <w:t xml:space="preserve">. </w:t>
-      </w:r>
-      <w:r>
-        <w:rPr>
-          <w:sz w:val="22"/>
-          <w:szCs w:val="22"/>
-        </w:rPr>
-        <w:t>T</w:t>
-      </w:r>
-      <w:r>
-        <w:rPr>
-          <w:sz w:val="22"/>
-          <w:szCs w:val="22"/>
-        </w:rPr>
-        <w:t>he</w:t>
-      </w:r>
-      <w:r>
-        <w:rPr>
-          <w:sz w:val="22"/>
-          <w:szCs w:val="22"/>
-        </w:rPr>
-        <w:t>re is a</w:t>
-      </w:r>
-      <w:r>
-        <w:rPr>
-          <w:sz w:val="22"/>
-          <w:szCs w:val="22"/>
-        </w:rPr>
-        <w:t xml:space="preserve"> date of discharge, therefore </w:t>
-      </w:r>
-      <w:r>
-        <w:rPr>
-          <w:sz w:val="22"/>
-          <w:szCs w:val="22"/>
-        </w:rPr>
-        <w:t xml:space="preserve">it was </w:t>
       </w:r>
       <w:r>
         <w:rPr>
@@ -3237,7 +3204,7 @@
                     </pic:cNvPicPr>
                   </pic:nvPicPr>
                   <pic:blipFill>
-                    <a:blip r:embed="rId7"/>
+                    <a:blip r:embed="rId6"/>
                     <a:stretch>
                       <a:fillRect/>
                     </a:stretch>
@@ -3897,7 +3864,7 @@
           <w:sz w:val="22"/>
           <w:szCs w:val="22"/>
         </w:rPr>
-        <w:t xml:space="preserve">analysis. </w:t>
+        <w:t xml:space="preserve">analysis. Fortunately, the largest percentage of missing values for any given variable was only 4.5% which is </w:t>
       </w:r>
       <w:r>
         <w:rPr>
@@ -3905,7 +3872,7 @@
           <w:szCs w:val="22"/>
         </w:rPr>
         <w:lastRenderedPageBreak/>
-        <w:t>Fortunately, the largest percentage of missing values for any given variable was only 4.5% which is plenty small enough to impute without issues.</w:t>
+        <w:t>plenty small enough to impute without issues.</w:t>
       </w:r>
       <w:r>
         <w:rPr>
@@ -4121,7 +4088,7 @@
                     <pic:cNvPicPr/>
                   </pic:nvPicPr>
                   <pic:blipFill>
-                    <a:blip r:embed="rId8"/>
+                    <a:blip r:embed="rId7"/>
                     <a:stretch>
                       <a:fillRect/>
                     </a:stretch>
@@ -4171,7 +4138,7 @@
                     <pic:cNvPicPr/>
                   </pic:nvPicPr>
                   <pic:blipFill>
-                    <a:blip r:embed="rId9"/>
+                    <a:blip r:embed="rId8"/>
                     <a:stretch>
                       <a:fillRect/>
                     </a:stretch>
@@ -4626,15 +4593,7 @@
           <w:sz w:val="22"/>
           <w:szCs w:val="22"/>
         </w:rPr>
-        <w:t xml:space="preserve"> </w:t>
-      </w:r>
-      <w:r>
-        <w:rPr>
-          <w:sz w:val="22"/>
-          <w:szCs w:val="22"/>
-        </w:rPr>
-        <w:lastRenderedPageBreak/>
-        <w:t xml:space="preserve">numerous </w:t>
+        <w:t xml:space="preserve"> numerous </w:t>
       </w:r>
       <w:r>
         <w:rPr>
@@ -4861,7 +4820,7 @@
                     <pic:cNvPicPr/>
                   </pic:nvPicPr>
                   <pic:blipFill>
-                    <a:blip r:embed="rId10"/>
+                    <a:blip r:embed="rId9"/>
                     <a:stretch>
                       <a:fillRect/>
                     </a:stretch>
@@ -5460,15 +5419,7 @@
           <w:sz w:val="22"/>
           <w:szCs w:val="22"/>
         </w:rPr>
-        <w:t xml:space="preserve">. Proportional odds models have the same assumptions as binary </w:t>
-      </w:r>
-      <w:r>
-        <w:rPr>
-          <w:sz w:val="22"/>
-          <w:szCs w:val="22"/>
-        </w:rPr>
-        <w:lastRenderedPageBreak/>
-        <w:t xml:space="preserve">logistic models for each </w:t>
+        <w:t xml:space="preserve">. Proportional odds models have the same assumptions as binary logistic models for each </w:t>
       </w:r>
       <w:r>
         <w:rPr>
@@ -5521,7 +5472,15 @@
           <w:sz w:val="22"/>
           <w:szCs w:val="22"/>
         </w:rPr>
-        <w:t xml:space="preserve">assumptions that the coefficients that describe the relationship between various levels of </w:t>
+        <w:t xml:space="preserve">assumptions that the coefficients that describe the </w:t>
+      </w:r>
+      <w:r>
+        <w:rPr>
+          <w:sz w:val="22"/>
+          <w:szCs w:val="22"/>
+        </w:rPr>
+        <w:lastRenderedPageBreak/>
+        <w:t xml:space="preserve">relationship between various levels of </w:t>
       </w:r>
       <w:r>
         <w:rPr>
@@ -5685,7 +5644,7 @@
                     <pic:cNvPicPr/>
                   </pic:nvPicPr>
                   <pic:blipFill>
-                    <a:blip r:embed="rId11" cstate="print">
+                    <a:blip r:embed="rId10" cstate="print">
                       <a:extLst>
                         <a:ext uri="{28A0092B-C50C-407E-A947-70E740481C1C}">
                           <a14:useLocalDpi xmlns:a14="http://schemas.microsoft.com/office/drawing/2010/main" val="0"/>
@@ -6672,7 +6631,47 @@
           <w:sz w:val="22"/>
           <w:szCs w:val="22"/>
         </w:rPr>
-        <w:t xml:space="preserve">. This method removes entire predictors, not parameters, therefore if a predictor included in an interaction parameter or with multiple </w:t>
+        <w:t xml:space="preserve">. This method removes entire predictors, not parameters, therefore if a predictor included in an interaction parameter or with multiple parameters to create splines is removed, all parameters including that predictor are removed. </w:t>
+      </w:r>
+      <w:r>
+        <w:rPr>
+          <w:color w:val="000000" w:themeColor="text1"/>
+          <w:sz w:val="22"/>
+          <w:szCs w:val="22"/>
+        </w:rPr>
+        <w:t>The criteria to remove p</w:t>
+      </w:r>
+      <w:r>
+        <w:rPr>
+          <w:color w:val="000000" w:themeColor="text1"/>
+          <w:sz w:val="22"/>
+          <w:szCs w:val="22"/>
+        </w:rPr>
+        <w:t>redictors w</w:t>
+      </w:r>
+      <w:r>
+        <w:rPr>
+          <w:color w:val="000000" w:themeColor="text1"/>
+          <w:sz w:val="22"/>
+          <w:szCs w:val="22"/>
+        </w:rPr>
+        <w:t>as</w:t>
+      </w:r>
+      <w:r>
+        <w:rPr>
+          <w:color w:val="000000" w:themeColor="text1"/>
+          <w:sz w:val="22"/>
+          <w:szCs w:val="22"/>
+        </w:rPr>
+        <w:t xml:space="preserve"> based on those with the highest p-values</w:t>
+      </w:r>
+      <w:r>
+        <w:rPr>
+          <w:color w:val="000000" w:themeColor="text1"/>
+          <w:sz w:val="22"/>
+          <w:szCs w:val="22"/>
+        </w:rPr>
+        <w:t xml:space="preserve">. This process selected more variables </w:t>
       </w:r>
       <w:r>
         <w:rPr>
@@ -6681,47 +6680,7 @@
           <w:szCs w:val="22"/>
         </w:rPr>
         <w:lastRenderedPageBreak/>
-        <w:t xml:space="preserve">parameters to create splines is removed, all parameters including that predictor are removed. </w:t>
-      </w:r>
-      <w:r>
-        <w:rPr>
-          <w:color w:val="000000" w:themeColor="text1"/>
-          <w:sz w:val="22"/>
-          <w:szCs w:val="22"/>
-        </w:rPr>
-        <w:t>The criteria to remove p</w:t>
-      </w:r>
-      <w:r>
-        <w:rPr>
-          <w:color w:val="000000" w:themeColor="text1"/>
-          <w:sz w:val="22"/>
-          <w:szCs w:val="22"/>
-        </w:rPr>
-        <w:t>redictors w</w:t>
-      </w:r>
-      <w:r>
-        <w:rPr>
-          <w:color w:val="000000" w:themeColor="text1"/>
-          <w:sz w:val="22"/>
-          <w:szCs w:val="22"/>
-        </w:rPr>
-        <w:t>as</w:t>
-      </w:r>
-      <w:r>
-        <w:rPr>
-          <w:color w:val="000000" w:themeColor="text1"/>
-          <w:sz w:val="22"/>
-          <w:szCs w:val="22"/>
-        </w:rPr>
-        <w:t xml:space="preserve"> based on those with the highest p-values</w:t>
-      </w:r>
-      <w:r>
-        <w:rPr>
-          <w:color w:val="000000" w:themeColor="text1"/>
-          <w:sz w:val="22"/>
-          <w:szCs w:val="22"/>
-        </w:rPr>
-        <w:t>. This process selected more variables than I was willing to remove due to domain importance of certain predictors</w:t>
+        <w:t>than I was willing to remove due to domain importance of certain predictors</w:t>
       </w:r>
       <w:r>
         <w:rPr>
@@ -7708,7 +7667,7 @@
                     <pic:cNvPicPr/>
                   </pic:nvPicPr>
                   <pic:blipFill>
-                    <a:blip r:embed="rId12"/>
+                    <a:blip r:embed="rId11"/>
                     <a:stretch>
                       <a:fillRect/>
                     </a:stretch>
@@ -7842,6 +7801,7 @@
           <w:sz w:val="22"/>
           <w:szCs w:val="22"/>
         </w:rPr>
+        <w:lastRenderedPageBreak/>
         <w:t xml:space="preserve">includes </w:t>
       </w:r>
       <w:r>
@@ -7996,7 +7956,7 @@
                     <pic:cNvPicPr/>
                   </pic:nvPicPr>
                   <pic:blipFill>
-                    <a:blip r:embed="rId13"/>
+                    <a:blip r:embed="rId12"/>
                     <a:stretch>
                       <a:fillRect/>
                     </a:stretch>
@@ -8449,7 +8409,7 @@
           <w:sz w:val="22"/>
           <w:szCs w:val="22"/>
         </w:rPr>
-        <w:t xml:space="preserve">outcome state. Correlation measures of </w:t>
+        <w:t xml:space="preserve">outcome state. Correlation measures of body composition and state are stable across time within this study, however, do not show any strong </w:t>
       </w:r>
       <w:r>
         <w:rPr>
@@ -8457,7 +8417,7 @@
           <w:szCs w:val="22"/>
         </w:rPr>
         <w:lastRenderedPageBreak/>
-        <w:t xml:space="preserve">body composition and state are stable across time within this study, however, do not show any strong relationships. For example, at day 10 the strongest relationships between any body composition variables and state </w:t>
+        <w:t xml:space="preserve">relationships. For example, at day 10 the strongest relationships between any body composition variables and state </w:t>
       </w:r>
       <w:r>
         <w:rPr>
@@ -8791,7 +8751,7 @@
                     <pic:cNvPicPr/>
                   </pic:nvPicPr>
                   <pic:blipFill>
-                    <a:blip r:embed="rId14"/>
+                    <a:blip r:embed="rId13"/>
                     <a:stretch>
                       <a:fillRect/>
                     </a:stretch>
@@ -8931,7 +8891,7 @@
           <w:sz w:val="22"/>
           <w:szCs w:val="22"/>
         </w:rPr>
-        <w:t xml:space="preserve">, the models created have a very flexible output that can be used for many purposes. Model outputs are a matrix of odds ratios for each outcome state for each </w:t>
+        <w:t xml:space="preserve">, the models created have a very flexible output that can be used for many purposes. Model outputs are a matrix of odds ratios for each outcome state for each day per patient. These can be converted to probabilities, cumulative probabilities, compared for individual </w:t>
       </w:r>
       <w:r>
         <w:rPr>
@@ -8939,7 +8899,7 @@
           <w:szCs w:val="22"/>
         </w:rPr>
         <w:lastRenderedPageBreak/>
-        <w:t>day per patient. These can be converted to probabilities, cumulative probabilities, compared for individual days, across time ranges and could be left a</w:t>
+        <w:t>days, across time ranges and could be left a</w:t>
       </w:r>
       <w:r>
         <w:rPr>
@@ -9514,15 +9474,21 @@
           <w:sz w:val="22"/>
           <w:szCs w:val="22"/>
         </w:rPr>
-        <w:t xml:space="preserve">Additionally, I would like to acknowledge Dr. Frank Harrell for pushing me throughout his class and empowering me to explore ordinal longitudinal data </w:t>
-      </w:r>
-      <w:r>
-        <w:rPr>
-          <w:sz w:val="22"/>
-          <w:szCs w:val="22"/>
-        </w:rPr>
-        <w:lastRenderedPageBreak/>
-        <w:t>outcomes through proportional odds models. Finally, I would like to thank Jesse Blocher and all faculty and peers at the DSI for helping me grow as a data scientist over the last couple of years.</w:t>
+        <w:t xml:space="preserve">Additionally, I would like to acknowledge Dr. Frank Harrell for pushing me throughout his class and empowering me to explore ordinal longitudinal data outcomes through proportional odds models. Finally, I would like to thank </w:t>
+      </w:r>
+      <w:r>
+        <w:rPr>
+          <w:sz w:val="22"/>
+          <w:szCs w:val="22"/>
+        </w:rPr>
+        <w:t xml:space="preserve">Dr. </w:t>
+      </w:r>
+      <w:r>
+        <w:rPr>
+          <w:sz w:val="22"/>
+          <w:szCs w:val="22"/>
+        </w:rPr>
+        <w:t>Jesse Blocher and all faculty and peers at the DSI for helping me grow as a data scientist over the last couple of years.</w:t>
       </w:r>
     </w:p>
     <w:p>
@@ -10092,7 +10058,7 @@
         </w:rPr>
         <w:t xml:space="preserve">Harrell, F. E., Jr.  (2022, March 9). Assessing the Proportional Odds Assumption and Its Impact. Assessing the proportional odds assumption and its impact. Retrieved April 15, 2022, from </w:t>
       </w:r>
-      <w:hyperlink r:id="rId15" w:history="1">
+      <w:hyperlink r:id="rId14" w:history="1">
         <w:r>
           <w:rPr>
             <w:sz w:val="22"/>
@@ -10180,7 +10146,7 @@
         </w:rPr>
         <w:t>, S. (2019). </w:t>
       </w:r>
-      <w:hyperlink r:id="rId16" w:history="1">
+      <w:hyperlink r:id="rId15" w:history="1">
         <w:r>
           <w:rPr>
             <w:sz w:val="22"/>
@@ -10271,7 +10237,7 @@
         </w:rPr>
         <w:t xml:space="preserve"> </w:t>
       </w:r>
-      <w:hyperlink r:id="rId17" w:history="1">
+      <w:hyperlink r:id="rId16" w:history="1">
         <w:r>
           <w:rPr>
             <w:sz w:val="22"/>
